--- a/作业题/就业班JavaSE--day06【Date、DateFormat、Calendar、Math、System、包装类、正则表达式】/就业班JavaSE--day06 每日作业卷.docx
+++ b/作业题/就业班JavaSE--day06【Date、DateFormat、Calendar、Math、System、包装类、正则表达式】/就业班JavaSE--day06 每日作业卷.docx
@@ -469,25 +469,6 @@
     <w:p>
       <w:pPr>
         <w:numPr>
-          <w:numId w:val="0"/>
-        </w:numPr>
-        <w:ind w:leftChars="0"/>
-        <w:rPr>
-          <w:rFonts w:hint="eastAsia"/>
-          <w:lang w:val="en-US" w:eastAsia="zh-CN"/>
-        </w:rPr>
-      </w:pPr>
-      <w:r>
-        <w:rPr>
-          <w:rFonts w:hint="eastAsia"/>
-          <w:lang w:val="en-US" w:eastAsia="zh-CN"/>
-        </w:rPr>
-        <w:t>表示获取时间！</w:t>
-      </w:r>
-    </w:p>
-    <w:p>
-      <w:pPr>
-        <w:numPr>
           <w:ilvl w:val="0"/>
           <w:numId w:val="2"/>
         </w:numPr>
@@ -522,7 +503,7 @@
           <w:rFonts w:hint="eastAsia"/>
           <w:lang w:val="en-US" w:eastAsia="zh-CN"/>
         </w:rPr>
-        <w:t>Date d= new Date();</w:t>
+        <w:t>请问如何把当前的日期转换为毫秒值?</w:t>
       </w:r>
     </w:p>
     <w:p>
@@ -542,91 +523,11 @@
           <w:rFonts w:hint="eastAsia"/>
           <w:lang w:val="en-US" w:eastAsia="zh-CN"/>
         </w:rPr>
-        <w:t>System.out.prinrtln(d);// 获取当前的时间</w:t>
-      </w:r>
-    </w:p>
-    <w:p>
-      <w:pPr>
-        <w:numPr>
-          <w:ilvl w:val="0"/>
-          <w:numId w:val="2"/>
-        </w:numPr>
-        <w:ind w:left="425" w:leftChars="0" w:hanging="425" w:firstLineChars="0"/>
-        <w:rPr>
-          <w:rFonts w:hint="eastAsia"/>
-          <w:lang w:val="en-US" w:eastAsia="zh-CN"/>
-        </w:rPr>
-      </w:pPr>
-      <w:r>
-        <w:rPr>
-          <w:rFonts w:hint="eastAsia"/>
-          <w:lang w:val="en-US" w:eastAsia="zh-CN"/>
-        </w:rPr>
-        <w:t>请问如何把当前的日期转换为毫秒值?</w:t>
-      </w:r>
-    </w:p>
-    <w:p>
-      <w:pPr>
-        <w:numPr>
-          <w:ilvl w:val="0"/>
-          <w:numId w:val="2"/>
-        </w:numPr>
-        <w:ind w:left="425" w:leftChars="0" w:hanging="425" w:firstLineChars="0"/>
-        <w:rPr>
-          <w:rFonts w:hint="eastAsia"/>
-          <w:lang w:val="en-US" w:eastAsia="zh-CN"/>
-        </w:rPr>
-      </w:pPr>
-      <w:r>
-        <w:rPr>
-          <w:rFonts w:hint="eastAsia"/>
-          <w:lang w:val="en-US" w:eastAsia="zh-CN"/>
-        </w:rPr>
-        <w:t>System.out.println(d.getTime());</w:t>
-      </w:r>
-    </w:p>
-    <w:p>
-      <w:pPr>
-        <w:numPr>
-          <w:ilvl w:val="0"/>
-          <w:numId w:val="2"/>
-        </w:numPr>
-        <w:ind w:left="425" w:leftChars="0" w:hanging="425" w:firstLineChars="0"/>
-        <w:rPr>
-          <w:rFonts w:hint="eastAsia"/>
-          <w:lang w:val="en-US" w:eastAsia="zh-CN"/>
-        </w:rPr>
-      </w:pPr>
-      <w:r>
-        <w:rPr>
-          <w:rFonts w:hint="eastAsia"/>
-          <w:lang w:val="en-US" w:eastAsia="zh-CN"/>
-        </w:rPr>
         <w:t>请问如何把毫秒值转换为日期?</w:t>
       </w:r>
     </w:p>
     <w:p>
       <w:pPr>
-        <w:numPr>
-          <w:ilvl w:val="0"/>
-          <w:numId w:val="2"/>
-        </w:numPr>
-        <w:ind w:left="425" w:leftChars="0" w:hanging="425" w:firstLineChars="0"/>
-        <w:rPr>
-          <w:rFonts w:hint="eastAsia"/>
-          <w:lang w:val="en-US" w:eastAsia="zh-CN"/>
-        </w:rPr>
-      </w:pPr>
-      <w:r>
-        <w:rPr>
-          <w:rFonts w:hint="eastAsia"/>
-          <w:lang w:val="en-US" w:eastAsia="zh-CN"/>
-        </w:rPr>
-        <w:t>使用SimpleDateFormat.format(d);方法</w:t>
-      </w:r>
-    </w:p>
-    <w:p>
-      <w:pPr>
         <w:pStyle w:val="3"/>
         <w:rPr>
           <w:lang w:val="zh-CN"/>
@@ -666,7 +567,7 @@
       <w:pPr>
         <w:ind w:firstLine="420" w:firstLineChars="0"/>
         <w:rPr>
-          <w:rFonts w:hint="eastAsia"/>
+          <w:rFonts w:hint="eastAsia" w:eastAsia="宋体"/>
           <w:lang w:val="en-US" w:eastAsia="zh-CN"/>
         </w:rPr>
       </w:pPr>
@@ -677,15 +578,6 @@
         </w:rPr>
         <w:t xml:space="preserve">    日期格式化</w:t>
       </w:r>
-    </w:p>
-    <w:p>
-      <w:pPr>
-        <w:ind w:firstLine="420" w:firstLineChars="0"/>
-        <w:rPr>
-          <w:rFonts w:hint="eastAsia"/>
-          <w:lang w:val="en-US" w:eastAsia="zh-CN"/>
-        </w:rPr>
-      </w:pPr>
     </w:p>
     <w:p>
       <w:pPr>
@@ -770,7 +662,7 @@
           <w:rFonts w:hint="eastAsia"/>
           <w:lang w:val="en-US" w:eastAsia="zh-CN"/>
         </w:rPr>
-        <w:t>SimpleDateFormat sdf = new SimpleDateFormat();</w:t>
+        <w:t>请说出日期指定格式的常见的规则是什么 ?</w:t>
       </w:r>
     </w:p>
     <w:p>
@@ -790,41 +682,8 @@
           <w:rFonts w:hint="eastAsia"/>
           <w:lang w:val="en-US" w:eastAsia="zh-CN"/>
         </w:rPr>
-        <w:t>请说出日期指定格式的常见的规则是什么 ?</w:t>
-      </w:r>
-    </w:p>
-    <w:p>
-      <w:pPr>
-        <w:numPr>
-          <w:ilvl w:val="0"/>
-          <w:numId w:val="3"/>
-        </w:numPr>
-        <w:ind w:left="420" w:leftChars="0" w:firstLine="420" w:firstLineChars="0"/>
-        <w:rPr>
-          <w:rFonts w:hint="eastAsia"/>
-          <w:lang w:val="en-US" w:eastAsia="zh-CN"/>
-        </w:rPr>
-      </w:pPr>
-      <w:r>
-        <w:rPr>
-          <w:rFonts w:hint="eastAsia"/>
-          <w:lang w:val="en-US" w:eastAsia="zh-CN"/>
-        </w:rPr>
         <w:t>请说出如何把日期转换为指定格式的字符串 ?</w:t>
       </w:r>
-    </w:p>
-    <w:p>
-      <w:pPr>
-        <w:numPr>
-          <w:ilvl w:val="0"/>
-          <w:numId w:val="3"/>
-        </w:numPr>
-        <w:ind w:left="420" w:leftChars="0" w:firstLine="420" w:firstLineChars="0"/>
-        <w:rPr>
-          <w:rFonts w:hint="eastAsia"/>
-          <w:lang w:val="en-US" w:eastAsia="zh-CN"/>
-        </w:rPr>
-      </w:pPr>
     </w:p>
     <w:p>
       <w:pPr>
@@ -3423,7 +3282,6 @@
           <w:lang w:val="en-US" w:eastAsia="zh-CN"/>
         </w:rPr>
       </w:pPr>
-      <w:bookmarkStart w:id="0" w:name="_GoBack"/>
       <w:r>
         <w:rPr>
           <w:rFonts w:hint="eastAsia"/>
@@ -3916,7 +3774,6 @@
         <w:t>得出结论: 创建日期格式对象,确实比较消耗程序性能,所以在实际开发一般会写一个工具类专门处理,日期的格式化与解析.</w:t>
       </w:r>
     </w:p>
-    <w:bookmarkEnd w:id="0"/>
     <w:p>
       <w:pPr>
         <w:rPr>
@@ -6192,6 +6049,7 @@
           <w:lang w:val="en-US" w:eastAsia="zh-CN"/>
         </w:rPr>
       </w:pPr>
+      <w:bookmarkStart w:id="0" w:name="_GoBack"/>
       <w:r>
         <w:rPr>
           <w:rFonts w:hint="eastAsia"/>
@@ -6587,6 +6445,7 @@
         <w:t>异常处理使用throws的方式</w:t>
       </w:r>
     </w:p>
+    <w:bookmarkEnd w:id="0"/>
     <w:p>
       <w:pPr>
         <w:ind w:firstLine="420" w:firstLineChars="0"/>
